--- a/可视化编程技术/作业/u2.docx
+++ b/可视化编程技术/作业/u2.docx
@@ -45,381 +45,409 @@
         <w:rPr>
           <w:rFonts w:hint="eastAsia"/>
         </w:rPr>
-        <w:t>在Windows编程中，窗口是一个可视化的区域，它可以包含用户界面元素（如按钮、文本框等），并与操作系统交互以接收事件和响应用户输入。窗口通常用于创建各种应用程序界面，如对话框、工具栏、菜单和桌面应用程序等。每个窗口都有自己的标题栏、菜单栏和控件，同时也有自己的消息处理函数来处理来自操作系统的事件消息。</w:t>
-      </w:r>
-    </w:p>
-    <w:p>
-      <w:pPr>
-        <w:rPr>
-          <w:rFonts w:hint="eastAsia"/>
-        </w:rPr>
-      </w:pPr>
-    </w:p>
-    <w:p>
-      <w:pPr>
-        <w:rPr>
-          <w:rFonts w:hint="eastAsia"/>
-          <w:b/>
-          <w:bCs/>
-        </w:rPr>
-      </w:pPr>
-      <w:r>
-        <w:rPr>
-          <w:rFonts w:hint="eastAsia"/>
-          <w:b/>
-          <w:bCs/>
-        </w:rPr>
-        <w:t>事件驱动的特点是什么？</w:t>
-      </w:r>
-    </w:p>
-    <w:p>
-      <w:pPr>
-        <w:rPr>
-          <w:rFonts w:hint="eastAsia"/>
-        </w:rPr>
-      </w:pPr>
-    </w:p>
-    <w:p>
-      <w:pPr>
-        <w:rPr>
-          <w:rFonts w:hint="eastAsia"/>
-        </w:rPr>
-      </w:pPr>
-      <w:r>
-        <w:rPr>
-          <w:rFonts w:hint="eastAsia"/>
-        </w:rPr>
-        <w:t>1. 响应式：程序响应用户操作或系统事件，例如点击按钮、输入文本或文件读写完成等。</w:t>
-      </w:r>
-    </w:p>
-    <w:p>
-      <w:pPr>
-        <w:rPr>
-          <w:rFonts w:hint="eastAsia"/>
-        </w:rPr>
-      </w:pPr>
-      <w:r>
-        <w:rPr>
-          <w:rFonts w:hint="eastAsia"/>
-        </w:rPr>
-        <w:t>2. 异步性：事件处理通常是异步的，也就是说，在等待一个事件响应时，可以执行其他任务或等待其他事件的发生。</w:t>
-      </w:r>
-    </w:p>
-    <w:p>
-      <w:pPr>
-        <w:rPr>
-          <w:rFonts w:hint="eastAsia"/>
-        </w:rPr>
-      </w:pPr>
-      <w:r>
-        <w:rPr>
-          <w:rFonts w:hint="eastAsia"/>
-        </w:rPr>
-        <w:t>3. 松耦合：事件处理程序和触发事件的代码之间通常是松散耦合的，这意味着它们可以独立开发和测试，并且可以在不影响其他部分的情况下进行修改和维护。</w:t>
-      </w:r>
-    </w:p>
-    <w:p>
-      <w:pPr>
-        <w:rPr>
-          <w:rFonts w:hint="eastAsia"/>
-        </w:rPr>
-      </w:pPr>
-      <w:r>
-        <w:rPr>
-          <w:rFonts w:hint="eastAsia"/>
-        </w:rPr>
-        <w:t>4. 可扩展性：由于事件处理程序和事件生成代码之间的松耦合关系，因此可以方便地添加新的事件类型和处理程序，使程序更具可扩展性。</w:t>
-      </w:r>
-    </w:p>
-    <w:p>
-      <w:pPr>
-        <w:rPr>
-          <w:rFonts w:hint="eastAsia"/>
-        </w:rPr>
-      </w:pPr>
-      <w:r>
-        <w:rPr>
-          <w:rFonts w:hint="eastAsia"/>
-        </w:rPr>
-        <w:t>5. 用户友好性：通过使用事件驱动编程，可以为用户提供直观、易用的界面，使程序更加友好和易于使用。</w:t>
-      </w:r>
-    </w:p>
-    <w:p>
-      <w:pPr>
-        <w:rPr>
-          <w:rFonts w:hint="eastAsia"/>
-        </w:rPr>
-      </w:pPr>
-    </w:p>
-    <w:p>
-      <w:pPr>
-        <w:rPr>
-          <w:rFonts w:hint="eastAsia"/>
-          <w:b/>
-          <w:bCs/>
-        </w:rPr>
-      </w:pPr>
-      <w:r>
-        <w:rPr>
-          <w:rFonts w:hint="eastAsia"/>
-          <w:b/>
-          <w:bCs/>
-          <w:lang w:val="en-US" w:eastAsia="zh-CN"/>
-        </w:rPr>
-        <w:t>W</w:t>
-      </w:r>
-      <w:r>
-        <w:rPr>
-          <w:rFonts w:hint="eastAsia"/>
-          <w:b/>
-          <w:bCs/>
-        </w:rPr>
-        <w:t>indows应用程序中的消息传递是如何进行的？</w:t>
-      </w:r>
-    </w:p>
-    <w:p>
-      <w:pPr>
-        <w:rPr>
-          <w:rFonts w:hint="eastAsia"/>
-        </w:rPr>
-      </w:pPr>
-    </w:p>
-    <w:p>
-      <w:pPr>
-        <w:rPr>
-          <w:rFonts w:hint="eastAsia"/>
-        </w:rPr>
-      </w:pPr>
-      <w:r>
-        <w:rPr>
-          <w:rFonts w:hint="eastAsia"/>
-        </w:rPr>
-        <w:t>在Windows应用程序中，消息传递是通过Windows消息队列机制来实现的。当用户执行某些操作（例如单击鼠标、按下键盘等）时，Windows会将相关信息打包成一个消息，然后将其发送到消息队列中。应用程序可以使用系统提供的函数来检索和处理该消息。通过消息传递机制，Windows应用程序可以有效地响应用户输入和操作系统事件，并保持与操作系统的交互。</w:t>
-      </w:r>
-    </w:p>
-    <w:p>
-      <w:pPr>
-        <w:rPr>
-          <w:rFonts w:hint="eastAsia"/>
-        </w:rPr>
-      </w:pPr>
-    </w:p>
-    <w:p>
-      <w:pPr>
-        <w:rPr>
-          <w:rFonts w:hint="eastAsia"/>
-          <w:b/>
-          <w:bCs/>
-        </w:rPr>
-      </w:pPr>
-      <w:r>
-        <w:rPr>
-          <w:rFonts w:hint="eastAsia"/>
-          <w:b/>
-          <w:bCs/>
-        </w:rPr>
-        <w:t>句柄是什么？有何作用？</w:t>
-      </w:r>
-    </w:p>
-    <w:p>
-      <w:pPr>
-        <w:rPr>
-          <w:rFonts w:hint="eastAsia"/>
-        </w:rPr>
-      </w:pPr>
-    </w:p>
-    <w:p>
-      <w:pPr>
-        <w:rPr>
-          <w:rFonts w:hint="eastAsia"/>
-        </w:rPr>
-      </w:pPr>
-      <w:r>
-        <w:rPr>
-          <w:rFonts w:hint="eastAsia"/>
-        </w:rPr>
-        <w:t>句柄（handle）用于标识和引用应用程序所使用的资源。句柄通常是一个整数值，可以唯一地标识某个资源或对象，例如窗口、设备上下文、文件、线程等。</w:t>
-      </w:r>
-    </w:p>
-    <w:p>
-      <w:pPr>
-        <w:rPr>
-          <w:rFonts w:hint="eastAsia"/>
-        </w:rPr>
-      </w:pPr>
-    </w:p>
-    <w:p>
-      <w:pPr>
-        <w:rPr>
-          <w:rFonts w:hint="eastAsia"/>
-        </w:rPr>
-      </w:pPr>
-      <w:r>
-        <w:rPr>
-          <w:rFonts w:hint="eastAsia"/>
-        </w:rPr>
-        <w:t>作用：</w:t>
-      </w:r>
-    </w:p>
-    <w:p>
-      <w:pPr>
-        <w:rPr>
-          <w:rFonts w:hint="eastAsia"/>
-        </w:rPr>
-      </w:pPr>
-      <w:r>
-        <w:rPr>
-          <w:rFonts w:hint="eastAsia"/>
-        </w:rPr>
-        <w:t>1. 标识资源：通过句柄，应用程序可以唯一地引用系统中的各种资源和对象，例如窗口、文件等。</w:t>
-      </w:r>
-    </w:p>
-    <w:p>
-      <w:pPr>
-        <w:rPr>
-          <w:rFonts w:hint="eastAsia"/>
-        </w:rPr>
-      </w:pPr>
-      <w:r>
-        <w:rPr>
-          <w:rFonts w:hint="eastAsia"/>
-        </w:rPr>
-        <w:t>2. 管理资源：句柄还可以用于管理和控制资源，在创建、打开、读取、写入或关闭资源时，需要使用相应的句柄来指定要操作的对象。</w:t>
-      </w:r>
-    </w:p>
-    <w:p>
-      <w:pPr>
-        <w:rPr>
-          <w:rFonts w:hint="eastAsia"/>
-        </w:rPr>
-      </w:pPr>
-      <w:r>
-        <w:rPr>
-          <w:rFonts w:hint="eastAsia"/>
-        </w:rPr>
-        <w:t>3. 传递参数：有些函数调用需要传递句柄作为参数，以便操作系统能够找到要处理的对象并执行相应的操作。</w:t>
-      </w:r>
-    </w:p>
-    <w:p>
-      <w:pPr>
-        <w:rPr>
-          <w:rFonts w:hint="eastAsia"/>
-        </w:rPr>
-      </w:pPr>
-      <w:r>
-        <w:rPr>
-          <w:rFonts w:hint="eastAsia"/>
-        </w:rPr>
-        <w:t>4. 优化性能：使用句柄可以提高系统性能和资源利用率，因为它允许多个应用程序共享同一个资源，并且可以方便地对其进行跨进程或跨线程的访问和共享。</w:t>
-      </w:r>
-    </w:p>
-    <w:p>
-      <w:pPr>
-        <w:rPr>
-          <w:rFonts w:hint="eastAsia"/>
-        </w:rPr>
-      </w:pPr>
-    </w:p>
-    <w:p>
-      <w:pPr>
-        <w:rPr>
-          <w:rFonts w:hint="eastAsia"/>
-        </w:rPr>
-      </w:pPr>
-    </w:p>
-    <w:p>
-      <w:pPr>
-        <w:rPr>
-          <w:rFonts w:hint="eastAsia"/>
-        </w:rPr>
-      </w:pPr>
-    </w:p>
-    <w:p>
-      <w:pPr>
-        <w:rPr>
-          <w:rFonts w:hint="eastAsia"/>
-          <w:b/>
-          <w:bCs/>
-        </w:rPr>
-      </w:pPr>
-      <w:r>
-        <w:rPr>
-          <w:rFonts w:hint="eastAsia"/>
-          <w:b/>
-          <w:bCs/>
-          <w:lang w:val="en-US" w:eastAsia="zh-CN"/>
-        </w:rPr>
-        <w:t>W</w:t>
-      </w:r>
-      <w:r>
-        <w:rPr>
-          <w:rFonts w:hint="eastAsia"/>
-          <w:b/>
-          <w:bCs/>
-        </w:rPr>
-        <w:t>indows应用程序的最基本构成应有哪些部分？</w:t>
-      </w:r>
-    </w:p>
-    <w:p>
-      <w:pPr>
-        <w:rPr>
-          <w:rFonts w:hint="eastAsia"/>
-        </w:rPr>
-      </w:pPr>
-    </w:p>
-    <w:p>
-      <w:pPr>
-        <w:rPr>
-          <w:rFonts w:hint="eastAsia"/>
-        </w:rPr>
-      </w:pPr>
-      <w:r>
-        <w:rPr>
-          <w:rFonts w:hint="eastAsia"/>
-        </w:rPr>
-        <w:t>1. 程序入口点（Entry Point）：是应用程序的启动点，当操作系统加载应用程序时，会自动调用程序入口点代码。</w:t>
-      </w:r>
-    </w:p>
-    <w:p>
-      <w:pPr>
-        <w:rPr>
-          <w:rFonts w:hint="eastAsia"/>
-        </w:rPr>
-      </w:pPr>
-      <w:r>
-        <w:rPr>
-          <w:rFonts w:hint="eastAsia"/>
-        </w:rPr>
-        <w:t>2. 消息循环（Message Loop）：是应用程序的核心组成部分，它负责检查、接收和处理从操作系统发送过来的消息，并将其分派给相应的窗口或控件进行处理。</w:t>
-      </w:r>
-    </w:p>
-    <w:p>
-      <w:pPr>
-        <w:rPr>
-          <w:rFonts w:hint="eastAsia"/>
-        </w:rPr>
-      </w:pPr>
-      <w:r>
-        <w:rPr>
-          <w:rFonts w:hint="eastAsia"/>
-        </w:rPr>
-        <w:t>3. 窗口过程（Window Procedure）：是窗口的消息处理函数，当窗口收到消息时，窗口过程会被调用，并对消息进行处理，并根据需要返回一个结果给操作系统。</w:t>
-      </w:r>
-    </w:p>
-    <w:p>
-      <w:pPr>
-        <w:rPr>
-          <w:rFonts w:hint="eastAsia"/>
-        </w:rPr>
-      </w:pPr>
-      <w:r>
-        <w:rPr>
-          <w:rFonts w:hint="eastAsia"/>
-        </w:rPr>
-        <w:t>4. 用户界面（User Interface）：包括各种控件和窗口组成的用户交互界面，例如按钮、文本框、列表框、菜单等。</w:t>
+        <w:t>一个应用程序的窗口一般包含下列成分：</w:t>
+      </w:r>
+    </w:p>
+    <w:p>
+      <w:pPr>
+        <w:rPr>
+          <w:rFonts w:hint="eastAsia"/>
+          <w:lang w:eastAsia="zh-CN"/>
+        </w:rPr>
+      </w:pPr>
+      <w:r>
+        <w:rPr>
+          <w:rFonts w:hint="eastAsia"/>
+        </w:rPr>
+        <w:t>控制菜单框</w:t>
+      </w:r>
+      <w:r>
+        <w:rPr>
+          <w:rFonts w:hint="eastAsia"/>
+          <w:lang w:eastAsia="zh-CN"/>
+        </w:rPr>
+        <w:t>、下拉菜单、标题栏、工作区、窗口边界、最大化按钮、最小化按钮、垂直滚动条、水平滚动条。</w:t>
+      </w:r>
+    </w:p>
+    <w:p>
+      <w:pPr>
+        <w:rPr>
+          <w:rFonts w:hint="eastAsia"/>
+        </w:rPr>
+      </w:pPr>
+      <w:r>
+        <w:rPr>
+          <w:rFonts w:hint="eastAsia"/>
+        </w:rPr>
+        <w:t>编写一个Windows应用程序首先应创建一个或多个窗口，随后应用程序的运行过程即是窗口内部、窗口与窗口之间、窗口与系统之间</w:t>
       </w:r>
       <w:bookmarkStart w:id="0" w:name="_GoBack"/>
       <w:bookmarkEnd w:id="0"/>
+      <w:r>
+        <w:rPr>
+          <w:rFonts w:hint="eastAsia"/>
+        </w:rPr>
+        <w:t>进行数据处理与数据交换的过程。</w:t>
+      </w:r>
+    </w:p>
+    <w:p>
+      <w:pPr>
+        <w:rPr>
+          <w:rFonts w:hint="eastAsia"/>
+        </w:rPr>
+      </w:pPr>
+    </w:p>
+    <w:p>
+      <w:pPr>
+        <w:rPr>
+          <w:rFonts w:hint="eastAsia"/>
+          <w:b/>
+          <w:bCs/>
+        </w:rPr>
+      </w:pPr>
+      <w:r>
+        <w:rPr>
+          <w:rFonts w:hint="eastAsia"/>
+          <w:b/>
+          <w:bCs/>
+        </w:rPr>
+        <w:t>事件驱动的特点是什么？</w:t>
+      </w:r>
+    </w:p>
+    <w:p>
+      <w:pPr>
+        <w:rPr>
+          <w:rFonts w:hint="eastAsia"/>
+        </w:rPr>
+      </w:pPr>
+    </w:p>
+    <w:p>
+      <w:pPr>
+        <w:rPr>
+          <w:rFonts w:hint="eastAsia" w:eastAsiaTheme="minorEastAsia"/>
+          <w:lang w:eastAsia="zh-CN"/>
+        </w:rPr>
+      </w:pPr>
+      <w:r>
+        <w:rPr>
+          <w:rFonts w:hint="eastAsia"/>
+        </w:rPr>
+        <w:t>Windows程序设计是针对事件或消息的处理进行</w:t>
+      </w:r>
+      <w:r>
+        <w:rPr>
+          <w:rFonts w:hint="eastAsia"/>
+          <w:lang w:eastAsia="zh-CN"/>
+        </w:rPr>
+        <w:t>。</w:t>
+      </w:r>
+    </w:p>
+    <w:p>
+      <w:pPr>
+        <w:rPr>
+          <w:rFonts w:hint="eastAsia"/>
+        </w:rPr>
+      </w:pPr>
+      <w:r>
+        <w:rPr>
+          <w:rFonts w:hint="eastAsia"/>
+        </w:rPr>
+        <w:t>Windows程序的执行顺序取决于事件发生的顺序，程序的执行顺序是由顺序产生的消息驱动的，但是消息的产生往往并不要求有次序之分。</w:t>
+      </w:r>
+    </w:p>
+    <w:p>
+      <w:pPr>
+        <w:rPr>
+          <w:rFonts w:hint="eastAsia" w:eastAsiaTheme="minorEastAsia"/>
+          <w:lang w:eastAsia="zh-CN"/>
+        </w:rPr>
+      </w:pPr>
+      <w:r>
+        <w:rPr>
+          <w:rFonts w:hint="eastAsia"/>
+        </w:rPr>
+        <w:t>事件驱动编程方法对于编写交互式程序很有用处，它避免了死板的操作模式</w:t>
+      </w:r>
+      <w:r>
+        <w:rPr>
+          <w:rFonts w:hint="eastAsia"/>
+          <w:lang w:eastAsia="zh-CN"/>
+        </w:rPr>
+        <w:t>。</w:t>
+      </w:r>
+    </w:p>
+    <w:p>
+      <w:pPr>
+        <w:rPr>
+          <w:rFonts w:hint="eastAsia"/>
+        </w:rPr>
+      </w:pPr>
+    </w:p>
+    <w:p>
+      <w:pPr>
+        <w:rPr>
+          <w:rFonts w:hint="eastAsia"/>
+          <w:b/>
+          <w:bCs/>
+        </w:rPr>
+      </w:pPr>
+      <w:r>
+        <w:rPr>
+          <w:rFonts w:hint="eastAsia"/>
+          <w:b/>
+          <w:bCs/>
+          <w:lang w:val="en-US" w:eastAsia="zh-CN"/>
+        </w:rPr>
+        <w:t>W</w:t>
+      </w:r>
+      <w:r>
+        <w:rPr>
+          <w:rFonts w:hint="eastAsia"/>
+          <w:b/>
+          <w:bCs/>
+        </w:rPr>
+        <w:t>indows应用程序中的消息传递是如何进行的？</w:t>
+      </w:r>
+    </w:p>
+    <w:p>
+      <w:pPr>
+        <w:rPr>
+          <w:rFonts w:hint="eastAsia"/>
+        </w:rPr>
+      </w:pPr>
+    </w:p>
+    <w:p>
+      <w:pPr>
+        <w:rPr>
+          <w:rFonts w:hint="eastAsia"/>
+        </w:rPr>
+      </w:pPr>
+      <w:r>
+        <w:rPr>
+          <w:rFonts w:hint="eastAsia"/>
+        </w:rPr>
+        <w:t>Windows应用程序利用Windows消息(Message)与应用程序及系统进行信息交换。</w:t>
+      </w:r>
+    </w:p>
+    <w:p>
+      <w:pPr>
+        <w:rPr>
+          <w:rFonts w:hint="eastAsia"/>
+        </w:rPr>
+      </w:pPr>
+      <w:r>
+        <w:rPr>
+          <w:rFonts w:hint="eastAsia"/>
+        </w:rPr>
+        <w:t>消息</w:t>
+      </w:r>
+    </w:p>
+    <w:p>
+      <w:pPr>
+        <w:ind w:firstLine="420" w:firstLineChars="0"/>
+        <w:rPr>
+          <w:rFonts w:hint="eastAsia"/>
+        </w:rPr>
+      </w:pPr>
+      <w:r>
+        <w:rPr>
+          <w:rFonts w:hint="eastAsia"/>
+        </w:rPr>
+        <w:t>消息号：由事先定义好的消息名标识</w:t>
+      </w:r>
+    </w:p>
+    <w:p>
+      <w:pPr>
+        <w:ind w:firstLine="420" w:firstLineChars="0"/>
+        <w:rPr>
+          <w:rFonts w:hint="eastAsia"/>
+        </w:rPr>
+      </w:pPr>
+      <w:r>
+        <w:rPr>
+          <w:rFonts w:hint="eastAsia"/>
+        </w:rPr>
+        <w:t>字参数(wParam) ：用于提供消息的附加信息</w:t>
+      </w:r>
+    </w:p>
+    <w:p>
+      <w:pPr>
+        <w:ind w:firstLine="420" w:firstLineChars="0"/>
+        <w:rPr>
+          <w:rFonts w:hint="eastAsia"/>
+        </w:rPr>
+      </w:pPr>
+      <w:r>
+        <w:rPr>
+          <w:rFonts w:hint="eastAsia"/>
+        </w:rPr>
+        <w:t>长字参数(lParam) ：用于提供消息的附加信息</w:t>
+      </w:r>
+    </w:p>
+    <w:p>
+      <w:pPr>
+        <w:rPr>
+          <w:rFonts w:hint="eastAsia"/>
+        </w:rPr>
+      </w:pPr>
+    </w:p>
+    <w:p>
+      <w:pPr>
+        <w:rPr>
+          <w:rFonts w:hint="eastAsia"/>
+          <w:b/>
+          <w:bCs/>
+        </w:rPr>
+      </w:pPr>
+      <w:r>
+        <w:rPr>
+          <w:rFonts w:hint="eastAsia"/>
+          <w:b/>
+          <w:bCs/>
+        </w:rPr>
+        <w:t>句柄是什么？有何作用？</w:t>
+      </w:r>
+    </w:p>
+    <w:p>
+      <w:pPr>
+        <w:rPr>
+          <w:rFonts w:hint="eastAsia"/>
+        </w:rPr>
+      </w:pPr>
+    </w:p>
+    <w:p>
+      <w:pPr>
+        <w:rPr>
+          <w:rFonts w:hint="eastAsia" w:eastAsiaTheme="minorEastAsia"/>
+          <w:lang w:eastAsia="zh-CN"/>
+        </w:rPr>
+      </w:pPr>
+      <w:r>
+        <w:rPr>
+          <w:rFonts w:hint="eastAsia"/>
+        </w:rPr>
+        <w:t>句柄是一个8字节长(相对64位操作系统)的数值，用于标识应用程序中不同的对象和同类对象中不同的实例</w:t>
+      </w:r>
+      <w:r>
+        <w:rPr>
+          <w:rFonts w:hint="eastAsia"/>
+          <w:lang w:eastAsia="zh-CN"/>
+        </w:rPr>
+        <w:t>。</w:t>
+      </w:r>
+    </w:p>
+    <w:p>
+      <w:pPr>
+        <w:rPr>
+          <w:rFonts w:hint="eastAsia" w:eastAsiaTheme="minorEastAsia"/>
+          <w:lang w:eastAsia="zh-CN"/>
+        </w:rPr>
+      </w:pPr>
+      <w:r>
+        <w:rPr>
+          <w:rFonts w:hint="eastAsia"/>
+        </w:rPr>
+        <w:t>应用程序通过句柄访问相应的对象信息</w:t>
+      </w:r>
+      <w:r>
+        <w:rPr>
+          <w:rFonts w:hint="eastAsia"/>
+          <w:lang w:eastAsia="zh-CN"/>
+        </w:rPr>
+        <w:t>。</w:t>
+      </w:r>
+    </w:p>
+    <w:p>
+      <w:pPr>
+        <w:rPr>
+          <w:rFonts w:hint="eastAsia"/>
+        </w:rPr>
+      </w:pPr>
+    </w:p>
+    <w:p>
+      <w:pPr>
+        <w:rPr>
+          <w:rFonts w:hint="eastAsia"/>
+          <w:b/>
+          <w:bCs/>
+        </w:rPr>
+      </w:pPr>
+      <w:r>
+        <w:rPr>
+          <w:rFonts w:hint="eastAsia"/>
+          <w:b/>
+          <w:bCs/>
+          <w:lang w:val="en-US" w:eastAsia="zh-CN"/>
+        </w:rPr>
+        <w:t>W</w:t>
+      </w:r>
+      <w:r>
+        <w:rPr>
+          <w:rFonts w:hint="eastAsia"/>
+          <w:b/>
+          <w:bCs/>
+        </w:rPr>
+        <w:t>indows应用程序的最基本构成应有哪些部分？</w:t>
+      </w:r>
+    </w:p>
+    <w:p>
+      <w:pPr>
+        <w:rPr>
+          <w:rFonts w:hint="eastAsia"/>
+        </w:rPr>
+      </w:pPr>
+    </w:p>
+    <w:p>
+      <w:pPr>
+        <w:rPr>
+          <w:rFonts w:hint="eastAsia"/>
+        </w:rPr>
+      </w:pPr>
+      <w:r>
+        <w:rPr>
+          <w:rFonts w:hint="eastAsia"/>
+        </w:rPr>
+        <w:t>1. 程序入口点（Entry Point）：是应用程序的启动点，当操作系统加载应用程序时，会自动调用程序入口点代码。</w:t>
+      </w:r>
+    </w:p>
+    <w:p>
+      <w:pPr>
+        <w:rPr>
+          <w:rFonts w:hint="eastAsia"/>
+        </w:rPr>
+      </w:pPr>
+      <w:r>
+        <w:rPr>
+          <w:rFonts w:hint="eastAsia"/>
+        </w:rPr>
+        <w:t>2. 消息循环（Message Loop）：是应用程序的核心组成部分，它负责检查、接收和处理从操作系统发送过来的消息，并将其分派给相应的窗口或控件进行处理。</w:t>
+      </w:r>
+    </w:p>
+    <w:p>
+      <w:pPr>
+        <w:rPr>
+          <w:rFonts w:hint="eastAsia"/>
+        </w:rPr>
+      </w:pPr>
+      <w:r>
+        <w:rPr>
+          <w:rFonts w:hint="eastAsia"/>
+        </w:rPr>
+        <w:t>3. 窗口过程（Window Procedure）：是窗口的消息处理函数，当窗口收到消息时，窗口过程会被调用，并对消息进行处理，并根据需要返回一个结果给操作系统。</w:t>
+      </w:r>
+    </w:p>
+    <w:p>
+      <w:pPr>
+        <w:rPr>
+          <w:rFonts w:hint="eastAsia"/>
+        </w:rPr>
+      </w:pPr>
+      <w:r>
+        <w:rPr>
+          <w:rFonts w:hint="eastAsia"/>
+        </w:rPr>
+        <w:t>4. 用户界面（User Interface）：包括各种控件和窗口组成的用户交互界面，例如按钮、文本框、列表框、菜单等。</w:t>
+      </w:r>
     </w:p>
     <w:p>
       <w:pPr>
@@ -445,6 +473,20 @@
       <w:pPr>
         <w:rPr>
           <w:rFonts w:hint="eastAsia"/>
+        </w:rPr>
+      </w:pPr>
+    </w:p>
+    <w:p>
+      <w:pPr>
+        <w:rPr>
+          <w:rFonts w:hint="eastAsia"/>
+        </w:rPr>
+      </w:pPr>
+    </w:p>
+    <w:p>
+      <w:pPr>
+        <w:rPr>
+          <w:rFonts w:hint="eastAsia"/>
           <w:b/>
           <w:bCs/>
         </w:rPr>
@@ -484,124 +526,150 @@
         <w:rPr>
           <w:rFonts w:hint="eastAsia"/>
         </w:rPr>
-        <w:t>1. WM_CREATE：窗口创建消息，用于初始化窗口。</w:t>
-      </w:r>
-    </w:p>
-    <w:p>
-      <w:pPr>
-        <w:rPr>
-          <w:rFonts w:hint="eastAsia"/>
-        </w:rPr>
-      </w:pPr>
-      <w:r>
-        <w:rPr>
-          <w:rFonts w:hint="eastAsia"/>
-        </w:rPr>
-        <w:t>2. WM_CLOSE：窗口关闭消息，通知窗口即将被关闭。</w:t>
-      </w:r>
-    </w:p>
-    <w:p>
-      <w:pPr>
-        <w:rPr>
-          <w:rFonts w:hint="eastAsia"/>
-        </w:rPr>
-      </w:pPr>
-      <w:r>
-        <w:rPr>
-          <w:rFonts w:hint="eastAsia"/>
-        </w:rPr>
-        <w:t>3. WM_COMMAND：菜单或控件发送的命令消息，用于处理用户交互。</w:t>
-      </w:r>
-    </w:p>
-    <w:p>
-      <w:pPr>
-        <w:rPr>
-          <w:rFonts w:hint="eastAsia"/>
-        </w:rPr>
-      </w:pPr>
-      <w:r>
-        <w:rPr>
-          <w:rFonts w:hint="eastAsia"/>
-        </w:rPr>
-        <w:t>4. WM_PAINT：绘制消息，触发窗口的重绘操作。</w:t>
-      </w:r>
-    </w:p>
-    <w:p>
-      <w:pPr>
-        <w:rPr>
-          <w:rFonts w:hint="eastAsia"/>
-        </w:rPr>
-      </w:pPr>
-      <w:r>
-        <w:rPr>
-          <w:rFonts w:hint="eastAsia"/>
-        </w:rPr>
-        <w:t>5. WM_SIZE：窗口大小调整消息，用于处理窗口大小的变化。</w:t>
-      </w:r>
-    </w:p>
-    <w:p>
-      <w:pPr>
-        <w:rPr>
-          <w:rFonts w:hint="eastAsia"/>
-        </w:rPr>
-      </w:pPr>
-      <w:r>
-        <w:rPr>
-          <w:rFonts w:hint="eastAsia"/>
-        </w:rPr>
-        <w:t>6. WM_KEYDOWN/WM_KEYUP：键盘按下/松开消息，用于处理键盘输入。</w:t>
-      </w:r>
-    </w:p>
-    <w:p>
-      <w:pPr>
-        <w:rPr>
-          <w:rFonts w:hint="eastAsia"/>
-        </w:rPr>
-      </w:pPr>
-      <w:r>
-        <w:rPr>
-          <w:rFonts w:hint="eastAsia"/>
-        </w:rPr>
-        <w:t>7. WM_MOUSEMOVE/WM_LBUTTONDOWN/WM_RBUTTONDOWN：鼠标移动/左键按下/右键按下消息，用于处理鼠标输入。</w:t>
-      </w:r>
-    </w:p>
-    <w:p>
-      <w:pPr>
-        <w:rPr>
-          <w:rFonts w:hint="eastAsia"/>
-        </w:rPr>
-      </w:pPr>
-      <w:r>
-        <w:rPr>
-          <w:rFonts w:hint="eastAsia"/>
-        </w:rPr>
-        <w:t>8. WM_TIMER：定时器消息，用于实现定时功能。</w:t>
-      </w:r>
-    </w:p>
-    <w:p>
-      <w:pPr>
-        <w:rPr>
-          <w:rFonts w:hint="eastAsia"/>
-        </w:rPr>
-      </w:pPr>
-      <w:r>
-        <w:rPr>
-          <w:rFonts w:hint="eastAsia"/>
-        </w:rPr>
-        <w:t>9. WM_NOTIFY：通知消息，用于处理控件状态改变等事件。</w:t>
-      </w:r>
-    </w:p>
-    <w:p>
-      <w:pPr>
-        <w:rPr>
-          <w:rFonts w:hint="eastAsia"/>
-        </w:rPr>
-      </w:pPr>
-      <w:r>
-        <w:rPr>
-          <w:rFonts w:hint="eastAsia"/>
-        </w:rPr>
-        <w:t>10. WM_SETFOCUS/WM_KILLFOCUS：窗口获得/失去焦点消息，用于处理窗口焦点的变化。</w:t>
+        <w:t>窗口管理消息</w:t>
+      </w:r>
+    </w:p>
+    <w:p>
+      <w:pPr>
+        <w:rPr>
+          <w:rFonts w:hint="eastAsia"/>
+        </w:rPr>
+      </w:pPr>
+      <w:r>
+        <w:rPr>
+          <w:rFonts w:hint="eastAsia"/>
+        </w:rPr>
+        <w:t>初始化消息</w:t>
+      </w:r>
+    </w:p>
+    <w:p>
+      <w:pPr>
+        <w:rPr>
+          <w:rFonts w:hint="eastAsia"/>
+        </w:rPr>
+      </w:pPr>
+      <w:r>
+        <w:rPr>
+          <w:rFonts w:hint="eastAsia"/>
+        </w:rPr>
+        <w:t>输入消息</w:t>
+      </w:r>
+    </w:p>
+    <w:p>
+      <w:pPr>
+        <w:rPr>
+          <w:rFonts w:hint="eastAsia"/>
+        </w:rPr>
+      </w:pPr>
+      <w:r>
+        <w:rPr>
+          <w:rFonts w:hint="eastAsia"/>
+        </w:rPr>
+        <w:t>系统消息</w:t>
+      </w:r>
+    </w:p>
+    <w:p>
+      <w:pPr>
+        <w:rPr>
+          <w:rFonts w:hint="eastAsia"/>
+        </w:rPr>
+      </w:pPr>
+      <w:r>
+        <w:rPr>
+          <w:rFonts w:hint="eastAsia"/>
+        </w:rPr>
+        <w:t>剪贴板消息</w:t>
+      </w:r>
+    </w:p>
+    <w:p>
+      <w:pPr>
+        <w:rPr>
+          <w:rFonts w:hint="eastAsia"/>
+        </w:rPr>
+      </w:pPr>
+      <w:r>
+        <w:rPr>
+          <w:rFonts w:hint="eastAsia"/>
+        </w:rPr>
+        <w:t>控制处理消息</w:t>
+      </w:r>
+    </w:p>
+    <w:p>
+      <w:pPr>
+        <w:rPr>
+          <w:rFonts w:hint="eastAsia"/>
+        </w:rPr>
+      </w:pPr>
+      <w:r>
+        <w:rPr>
+          <w:rFonts w:hint="eastAsia"/>
+        </w:rPr>
+        <w:t>控制通知消息</w:t>
+      </w:r>
+    </w:p>
+    <w:p>
+      <w:pPr>
+        <w:rPr>
+          <w:rFonts w:hint="eastAsia"/>
+        </w:rPr>
+      </w:pPr>
+      <w:r>
+        <w:rPr>
+          <w:rFonts w:hint="eastAsia"/>
+        </w:rPr>
+        <w:t>滚动条通知消息</w:t>
+      </w:r>
+    </w:p>
+    <w:p>
+      <w:pPr>
+        <w:rPr>
+          <w:rFonts w:hint="eastAsia"/>
+        </w:rPr>
+      </w:pPr>
+      <w:r>
+        <w:rPr>
+          <w:rFonts w:hint="eastAsia"/>
+        </w:rPr>
+        <w:t>非用户区消息</w:t>
+      </w:r>
+    </w:p>
+    <w:p>
+      <w:pPr>
+        <w:rPr>
+          <w:rFonts w:hint="eastAsia"/>
+        </w:rPr>
+      </w:pPr>
+      <w:r>
+        <w:rPr>
+          <w:rFonts w:hint="eastAsia"/>
+        </w:rPr>
+        <w:t>MDI消息</w:t>
+      </w:r>
+    </w:p>
+    <w:p>
+      <w:pPr>
+        <w:rPr>
+          <w:rFonts w:hint="eastAsia"/>
+        </w:rPr>
+      </w:pPr>
+      <w:r>
+        <w:rPr>
+          <w:rFonts w:hint="eastAsia"/>
+        </w:rPr>
+        <w:t>DDE消息</w:t>
+      </w:r>
+    </w:p>
+    <w:p>
+      <w:pPr>
+        <w:rPr>
+          <w:rFonts w:hint="eastAsia"/>
+        </w:rPr>
+      </w:pPr>
+      <w:r>
+        <w:rPr>
+          <w:rFonts w:hint="eastAsia"/>
+        </w:rPr>
+        <w:t>应用程序自定义的消息</w:t>
       </w:r>
     </w:p>
     <w:sectPr>
@@ -690,7 +758,7 @@
     <w:lsdException w:qFormat="1" w:unhideWhenUsed="0" w:uiPriority="0" w:semiHidden="0" w:name="Title"/>
     <w:lsdException w:unhideWhenUsed="0" w:uiPriority="0" w:semiHidden="0" w:name="Closing"/>
     <w:lsdException w:unhideWhenUsed="0" w:uiPriority="0" w:semiHidden="0" w:name="Signature"/>
-    <w:lsdException w:unhideWhenUsed="0" w:uiPriority="0" w:name="Default Paragraph Font"/>
+    <w:lsdException w:qFormat="1" w:unhideWhenUsed="0" w:uiPriority="0" w:name="Default Paragraph Font"/>
     <w:lsdException w:unhideWhenUsed="0" w:uiPriority="0" w:semiHidden="0" w:name="Body Text"/>
     <w:lsdException w:unhideWhenUsed="0" w:uiPriority="0" w:semiHidden="0" w:name="Body Text Indent"/>
     <w:lsdException w:unhideWhenUsed="0" w:uiPriority="0" w:semiHidden="0" w:name="List Continue"/>
@@ -728,7 +796,7 @@
     <w:lsdException w:unhideWhenUsed="0" w:uiPriority="0" w:semiHidden="0" w:name="HTML Sample"/>
     <w:lsdException w:unhideWhenUsed="0" w:uiPriority="0" w:semiHidden="0" w:name="HTML Typewriter"/>
     <w:lsdException w:unhideWhenUsed="0" w:uiPriority="0" w:semiHidden="0" w:name="HTML Variable"/>
-    <w:lsdException w:unhideWhenUsed="0" w:uiPriority="0" w:name="Normal Table"/>
+    <w:lsdException w:qFormat="1" w:unhideWhenUsed="0" w:uiPriority="0" w:name="Normal Table"/>
     <w:lsdException w:unhideWhenUsed="0" w:uiPriority="0" w:semiHidden="0" w:name="annotation subject"/>
     <w:lsdException w:unhideWhenUsed="0" w:uiPriority="0" w:semiHidden="0" w:name="Table Simple 1"/>
     <w:lsdException w:unhideWhenUsed="0" w:uiPriority="0" w:semiHidden="0" w:name="Table Simple 2"/>
@@ -893,11 +961,13 @@
   <w:style w:type="character" w:default="1" w:styleId="3">
     <w:name w:val="Default Paragraph Font"/>
     <w:semiHidden/>
+    <w:qFormat/>
     <w:uiPriority w:val="0"/>
   </w:style>
   <w:style w:type="table" w:default="1" w:styleId="2">
     <w:name w:val="Normal Table"/>
     <w:semiHidden/>
+    <w:qFormat/>
     <w:uiPriority w:val="0"/>
     <w:tblPr>
       <w:tblCellMar>
